--- a/docs/Resumen reglas finales Eurobot 2018.docx
+++ b/docs/Resumen reglas finales Eurobot 2018.docx
@@ -1,6 +1,6 @@
 
 <file path=word/document.xml><?xml version="1.0" encoding="utf-8"?>
-<w:document xmlns:wpc="http://schemas.microsoft.com/office/word/2010/wordprocessingCanvas" xmlns:mc="http://schemas.openxmlformats.org/markup-compatibility/2006" xmlns:o="urn:schemas-microsoft-com:office:office" xmlns:r="http://schemas.openxmlformats.org/officeDocument/2006/relationships" xmlns:m="http://schemas.openxmlformats.org/officeDocument/2006/math" xmlns:v="urn:schemas-microsoft-com:vml" xmlns:wp14="http://schemas.microsoft.com/office/word/2010/wordprocessingDrawing" xmlns:wp="http://schemas.openxmlformats.org/drawingml/2006/wordprocessingDrawing" xmlns:w10="urn:schemas-microsoft-com:office:word" xmlns:w="http://schemas.openxmlformats.org/wordprocessingml/2006/main" xmlns:w14="http://schemas.microsoft.com/office/word/2010/wordml" xmlns:w15="http://schemas.microsoft.com/office/word/2012/wordml" xmlns:wpg="http://schemas.microsoft.com/office/word/2010/wordprocessingGroup" xmlns:wpi="http://schemas.microsoft.com/office/word/2010/wordprocessingInk" xmlns:wne="http://schemas.microsoft.com/office/word/2006/wordml" xmlns:wps="http://schemas.microsoft.com/office/word/2010/wordprocessingShape" mc:Ignorable="w14 w15 wp14">
+<w:document xmlns:wpc="http://schemas.microsoft.com/office/word/2010/wordprocessingCanvas" xmlns:cx="http://schemas.microsoft.com/office/drawing/2014/chartex" xmlns:mc="http://schemas.openxmlformats.org/markup-compatibility/2006" xmlns:o="urn:schemas-microsoft-com:office:office" xmlns:r="http://schemas.openxmlformats.org/officeDocument/2006/relationships" xmlns:m="http://schemas.openxmlformats.org/officeDocument/2006/math" xmlns:v="urn:schemas-microsoft-com:vml" xmlns:wp14="http://schemas.microsoft.com/office/word/2010/wordprocessingDrawing" xmlns:wp="http://schemas.openxmlformats.org/drawingml/2006/wordprocessingDrawing" xmlns:w10="urn:schemas-microsoft-com:office:word" xmlns:w="http://schemas.openxmlformats.org/wordprocessingml/2006/main" xmlns:w14="http://schemas.microsoft.com/office/word/2010/wordml" xmlns:w15="http://schemas.microsoft.com/office/word/2012/wordml" xmlns:w16se="http://schemas.microsoft.com/office/word/2015/wordml/symex" xmlns:wpg="http://schemas.microsoft.com/office/word/2010/wordprocessingGroup" xmlns:wpi="http://schemas.microsoft.com/office/word/2010/wordprocessingInk" xmlns:wne="http://schemas.microsoft.com/office/word/2006/wordml" xmlns:wps="http://schemas.microsoft.com/office/word/2010/wordprocessingShape" mc:Ignorable="w14 w15 w16se wp14">
   <w:body>
     <w:p>
       <w:pPr>
@@ -793,7 +793,7 @@
           <w:szCs w:val="18"/>
           <w:lang w:val="es-ES"/>
         </w:rPr>
-        <w:t xml:space="preserve"> si han sido extraídas por ellos… ¿</w:t>
+        <w:t xml:space="preserve"> si han sido extraídas por ellos… </w:t>
       </w:r>
       <w:proofErr w:type="gramStart"/>
       <w:r>
@@ -803,7 +803,7 @@
           <w:szCs w:val="18"/>
           <w:lang w:val="es-ES"/>
         </w:rPr>
-        <w:t>?¿</w:t>
+        <w:t>¿?¿</w:t>
       </w:r>
       <w:proofErr w:type="gramEnd"/>
       <w:r>
@@ -2766,7 +2766,7 @@
           <w:szCs w:val="18"/>
           <w:lang w:val="es-ES"/>
         </w:rPr>
-        <w:t xml:space="preserve">+Cero </w:t>
+        <w:t>+</w:t>
       </w:r>
       <w:proofErr w:type="gramStart"/>
       <w:r>
@@ -2776,7 +2776,7 @@
           <w:szCs w:val="18"/>
           <w:lang w:val="es-ES"/>
         </w:rPr>
-        <w:t>electrónica</w:t>
+        <w:t>Cero electrónica</w:t>
       </w:r>
       <w:proofErr w:type="gramEnd"/>
       <w:r>
@@ -2924,7 +2924,6 @@
           <w:szCs w:val="18"/>
           <w:lang w:val="es-ES"/>
         </w:rPr>
-        <w:lastRenderedPageBreak/>
         <w:t xml:space="preserve">+La acción no puede ser peligrosa al público, el campo o los robots. </w:t>
       </w:r>
       <w:proofErr w:type="spellStart"/>
@@ -2968,7 +2967,6 @@
         <w:t xml:space="preserve"> </w:t>
       </w:r>
       <w:proofErr w:type="spellStart"/>
-      <w:proofErr w:type="gramStart"/>
       <w:r>
         <w:rPr>
           <w:rFonts w:ascii="Arial" w:eastAsia="ArialMT" w:hAnsi="Arial" w:cs="Arial"/>
@@ -2979,7 +2977,6 @@
         <w:t>durante</w:t>
       </w:r>
       <w:proofErr w:type="spellEnd"/>
-      <w:proofErr w:type="gramEnd"/>
       <w:r>
         <w:rPr>
           <w:rFonts w:ascii="Arial" w:eastAsia="ArialMT" w:hAnsi="Arial" w:cs="Arial"/>
@@ -3334,7 +3331,6 @@
           <w:szCs w:val="18"/>
           <w:lang w:val="es-ES"/>
         </w:rPr>
-        <w:lastRenderedPageBreak/>
         <w:t>ROBOTS</w:t>
       </w:r>
     </w:p>
@@ -3439,27 +3435,7 @@
           <w:szCs w:val="18"/>
           <w:lang w:val="es-ES"/>
         </w:rPr>
-        <w:t xml:space="preserve">Sólo dos miembros de cada equipo tendrán acceso al </w:t>
-      </w:r>
-      <w:proofErr w:type="spellStart"/>
-      <w:r>
-        <w:rPr>
-          <w:rFonts w:ascii="Arial" w:eastAsia="ArialMT" w:hAnsi="Arial" w:cs="Arial"/>
-          <w:sz w:val="24"/>
-          <w:szCs w:val="18"/>
-          <w:lang w:val="es-ES"/>
-        </w:rPr>
-        <w:t>backstage</w:t>
-      </w:r>
-      <w:proofErr w:type="spellEnd"/>
-      <w:r>
-        <w:rPr>
-          <w:rFonts w:ascii="Arial" w:eastAsia="ArialMT" w:hAnsi="Arial" w:cs="Arial"/>
-          <w:sz w:val="24"/>
-          <w:szCs w:val="18"/>
-          <w:lang w:val="es-ES"/>
-        </w:rPr>
-        <w:t xml:space="preserve"> y al campo de juego, llevarán todos los elementos necesarios.</w:t>
+        <w:t>Sólo dos miembros de cada equipo tendrán acceso al backstage y al campo de juego, llevarán todos los elementos necesarios.</w:t>
       </w:r>
     </w:p>
     <w:p>
@@ -4086,7 +4062,6 @@
           <w:szCs w:val="18"/>
           <w:lang w:val="es-ES"/>
         </w:rPr>
-        <w:lastRenderedPageBreak/>
         <w:t xml:space="preserve">Dicha altura excluye el mástil del soporte para el </w:t>
       </w:r>
       <w:proofErr w:type="spellStart"/>
@@ -4817,7 +4792,6 @@
           <w:szCs w:val="18"/>
           <w:lang w:val="es-ES"/>
         </w:rPr>
-        <w:lastRenderedPageBreak/>
         <w:t xml:space="preserve">-El “techo” debe estar a 430 mm respecto el nivel del campo y permitir el posicionamiento </w:t>
       </w:r>
       <w:r>
@@ -5241,27 +5215,7 @@
           <w:szCs w:val="18"/>
           <w:lang w:val="es-ES"/>
         </w:rPr>
-        <w:t xml:space="preserve"> no podrá superar los 4 </w:t>
-      </w:r>
-      <w:proofErr w:type="gramStart"/>
-      <w:r>
-        <w:rPr>
-          <w:rFonts w:ascii="Arial" w:eastAsia="ArialMT" w:hAnsi="Arial" w:cs="Arial"/>
-          <w:sz w:val="24"/>
-          <w:szCs w:val="18"/>
-          <w:lang w:val="es-ES"/>
-        </w:rPr>
-        <w:t>bar</w:t>
-      </w:r>
-      <w:proofErr w:type="gramEnd"/>
-      <w:r>
-        <w:rPr>
-          <w:rFonts w:ascii="Arial" w:eastAsia="ArialMT" w:hAnsi="Arial" w:cs="Arial"/>
-          <w:sz w:val="24"/>
-          <w:szCs w:val="18"/>
-          <w:lang w:val="es-ES"/>
-        </w:rPr>
-        <w:t>.</w:t>
+        <w:t xml:space="preserve"> no podrá superar los 4 bar.</w:t>
       </w:r>
     </w:p>
     <w:p>
@@ -5297,7 +5251,6 @@
           <w:noProof/>
           <w:lang w:val="es-ES" w:eastAsia="es-ES"/>
         </w:rPr>
-        <w:lastRenderedPageBreak/>
         <w:drawing>
           <wp:anchor distT="0" distB="0" distL="114300" distR="114300" simplePos="0" relativeHeight="251661312" behindDoc="0" locked="0" layoutInCell="1" allowOverlap="1">
             <wp:simplePos x="0" y="0"/>
@@ -5723,15 +5676,6 @@
           <w:lang w:val="es-ES"/>
         </w:rPr>
         <w:br/>
-      </w:r>
-      <w:r>
-        <w:rPr>
-          <w:rFonts w:ascii="Arial" w:eastAsia="ArialMT" w:hAnsi="Arial" w:cs="Arial"/>
-          <w:sz w:val="24"/>
-          <w:szCs w:val="18"/>
-          <w:lang w:val="es-ES"/>
-        </w:rPr>
-        <w:lastRenderedPageBreak/>
         <w:t xml:space="preserve">La utilidad del </w:t>
       </w:r>
       <w:proofErr w:type="spellStart"/>
@@ -6168,7 +6112,7 @@
           <w:szCs w:val="18"/>
           <w:lang w:val="es-ES"/>
         </w:rPr>
-        <w:t xml:space="preserve"> (</w:t>
+        <w:t xml:space="preserve"> (entiendo que nos están dando una manera de como </w:t>
       </w:r>
       <w:proofErr w:type="gramStart"/>
       <w:r>
@@ -6179,7 +6123,7 @@
           <w:szCs w:val="18"/>
           <w:lang w:val="es-ES"/>
         </w:rPr>
-        <w:t>entiendo</w:t>
+        <w:t>fijarlo¿</w:t>
       </w:r>
       <w:proofErr w:type="gramEnd"/>
       <w:r>
@@ -6190,29 +6134,7 @@
           <w:szCs w:val="18"/>
           <w:lang w:val="es-ES"/>
         </w:rPr>
-        <w:t xml:space="preserve"> que nos están dando una manera de </w:t>
-      </w:r>
-      <w:proofErr w:type="spellStart"/>
-      <w:r>
-        <w:rPr>
-          <w:rFonts w:ascii="Arial" w:eastAsia="ArialMT" w:hAnsi="Arial" w:cs="Arial"/>
-          <w:i/>
-          <w:sz w:val="24"/>
-          <w:szCs w:val="18"/>
-          <w:lang w:val="es-ES"/>
-        </w:rPr>
-        <w:t>como</w:t>
-      </w:r>
-      <w:proofErr w:type="spellEnd"/>
-      <w:r>
-        <w:rPr>
-          <w:rFonts w:ascii="Arial" w:eastAsia="ArialMT" w:hAnsi="Arial" w:cs="Arial"/>
-          <w:i/>
-          <w:sz w:val="24"/>
-          <w:szCs w:val="18"/>
-          <w:lang w:val="es-ES"/>
-        </w:rPr>
-        <w:t xml:space="preserve"> fijarlo¿¿?)</w:t>
+        <w:t>¿?)</w:t>
       </w:r>
       <w:r>
         <w:rPr>
@@ -6435,27 +6357,7 @@
           <w:szCs w:val="18"/>
           <w:lang w:val="es-ES"/>
         </w:rPr>
-        <w:t xml:space="preserve"> del sistema de fijación previene la homologación del sistema de detección. (</w:t>
-      </w:r>
-      <w:proofErr w:type="gramStart"/>
-      <w:r>
-        <w:rPr>
-          <w:rFonts w:ascii="Arial" w:eastAsia="ArialMT" w:hAnsi="Arial" w:cs="Arial"/>
-          <w:sz w:val="24"/>
-          <w:szCs w:val="18"/>
-          <w:lang w:val="es-ES"/>
-        </w:rPr>
-        <w:t>como</w:t>
-      </w:r>
-      <w:proofErr w:type="gramEnd"/>
-      <w:r>
-        <w:rPr>
-          <w:rFonts w:ascii="Arial" w:eastAsia="ArialMT" w:hAnsi="Arial" w:cs="Arial"/>
-          <w:sz w:val="24"/>
-          <w:szCs w:val="18"/>
-          <w:lang w:val="es-ES"/>
-        </w:rPr>
-        <w:t xml:space="preserve"> los </w:t>
+        <w:t xml:space="preserve"> del sistema de fijación previene la homologación del sistema de detección. (como los </w:t>
       </w:r>
       <w:proofErr w:type="spellStart"/>
       <w:r>
@@ -6574,7 +6476,6 @@
           <w:u w:val="single"/>
           <w:lang w:val="es-ES" w:eastAsia="es-ES"/>
         </w:rPr>
-        <w:lastRenderedPageBreak/>
         <w:drawing>
           <wp:anchor distT="0" distB="0" distL="114300" distR="114300" simplePos="0" relativeHeight="251665408" behindDoc="0" locked="0" layoutInCell="1" allowOverlap="1">
             <wp:simplePos x="0" y="0"/>
@@ -6752,27 +6653,25 @@
           <w:szCs w:val="18"/>
           <w:lang w:val="es-ES"/>
         </w:rPr>
-        <w:t xml:space="preserve"> en el tiempo y localización. Los organizadores usan </w:t>
-      </w:r>
-      <w:proofErr w:type="spellStart"/>
-      <w:r>
-        <w:rPr>
-          <w:rFonts w:ascii="Arial" w:eastAsia="ArialMT" w:hAnsi="Arial" w:cs="Arial"/>
-          <w:sz w:val="24"/>
-          <w:szCs w:val="18"/>
-          <w:lang w:val="es-ES"/>
-        </w:rPr>
-        <w:t>dispositvos</w:t>
-      </w:r>
-      <w:proofErr w:type="spellEnd"/>
-      <w:r>
-        <w:rPr>
-          <w:rFonts w:ascii="Arial" w:eastAsia="ArialMT" w:hAnsi="Arial" w:cs="Arial"/>
-          <w:sz w:val="24"/>
-          <w:szCs w:val="18"/>
-          <w:lang w:val="es-ES"/>
-        </w:rPr>
-        <w:t xml:space="preserve"> radio de alta frecuencia. En caso de afectar, no se harán responsables del mal funcionamiento del robot.</w:t>
+        <w:t xml:space="preserve"> en el tiempo y localización. Los organizadores usan disposit</w:t>
+      </w:r>
+      <w:r>
+        <w:rPr>
+          <w:rFonts w:ascii="Arial" w:eastAsia="ArialMT" w:hAnsi="Arial" w:cs="Arial"/>
+          <w:sz w:val="24"/>
+          <w:szCs w:val="18"/>
+          <w:lang w:val="es-ES"/>
+        </w:rPr>
+        <w:t>i</w:t>
+      </w:r>
+      <w:r>
+        <w:rPr>
+          <w:rFonts w:ascii="Arial" w:eastAsia="ArialMT" w:hAnsi="Arial" w:cs="Arial"/>
+          <w:sz w:val="24"/>
+          <w:szCs w:val="18"/>
+          <w:lang w:val="es-ES"/>
+        </w:rPr>
+        <w:t>vos radio de alta frecuencia. En caso de afectar, no se harán responsables del mal funcionamiento del robot.</w:t>
       </w:r>
       <w:r>
         <w:rPr>
@@ -6805,7 +6704,6 @@
           <w:lang w:val="es-ES"/>
         </w:rPr>
       </w:pPr>
-      <w:bookmarkStart w:id="0" w:name="_GoBack"/>
       <w:r>
         <w:rPr>
           <w:rFonts w:ascii="Arial" w:eastAsia="ArialMT" w:hAnsi="Arial" w:cs="Arial"/>
@@ -6823,17 +6721,7 @@
           <w:szCs w:val="18"/>
           <w:lang w:val="es-ES"/>
         </w:rPr>
-        <w:t xml:space="preserve"> </w:t>
-      </w:r>
-      <w:bookmarkEnd w:id="0"/>
-      <w:r>
-        <w:rPr>
-          <w:rFonts w:ascii="Arial" w:eastAsia="ArialMT" w:hAnsi="Arial" w:cs="Arial"/>
-          <w:sz w:val="24"/>
-          <w:szCs w:val="18"/>
-          <w:lang w:val="es-ES"/>
-        </w:rPr>
-        <w:t xml:space="preserve">Se asignará un color al robot mediante un módulo coloreado de pequeña dimensión. La masa es </w:t>
+        <w:t xml:space="preserve"> Se asignará un color al robot mediante un módulo coloreado de pequeña dimensión. La masa es </w:t>
       </w:r>
       <w:proofErr w:type="spellStart"/>
       <w:r>
@@ -6917,6 +6805,1645 @@
           <w:lang w:val="es-ES"/>
         </w:rPr>
       </w:pPr>
+      <w:r>
+        <w:rPr>
+          <w:rFonts w:ascii="Arial" w:eastAsia="ArialMT" w:hAnsi="Arial" w:cs="Arial"/>
+          <w:sz w:val="24"/>
+          <w:szCs w:val="18"/>
+          <w:lang w:val="es-ES"/>
+        </w:rPr>
+        <w:t>PARTIDAS (pg. 30</w:t>
+      </w:r>
+      <w:r>
+        <w:rPr>
+          <w:rFonts w:ascii="Arial" w:eastAsia="ArialMT" w:hAnsi="Arial" w:cs="Arial"/>
+          <w:sz w:val="24"/>
+          <w:szCs w:val="18"/>
+          <w:lang w:val="es-ES"/>
+        </w:rPr>
+        <w:t>)</w:t>
+      </w:r>
+    </w:p>
+    <w:p>
+      <w:pPr>
+        <w:tabs>
+          <w:tab w:val="left" w:pos="2850"/>
+        </w:tabs>
+        <w:rPr>
+          <w:rFonts w:ascii="Arial" w:eastAsia="ArialMT" w:hAnsi="Arial" w:cs="Arial"/>
+          <w:sz w:val="24"/>
+          <w:szCs w:val="18"/>
+          <w:lang w:val="es-ES"/>
+        </w:rPr>
+      </w:pPr>
+      <w:r>
+        <w:rPr>
+          <w:rFonts w:ascii="Arial" w:eastAsia="ArialMT" w:hAnsi="Arial" w:cs="Arial"/>
+          <w:sz w:val="24"/>
+          <w:szCs w:val="18"/>
+          <w:lang w:val="es-ES"/>
+        </w:rPr>
+        <w:t>Las partidas duran 100 segundos.</w:t>
+      </w:r>
+    </w:p>
+    <w:p>
+      <w:pPr>
+        <w:tabs>
+          <w:tab w:val="left" w:pos="2850"/>
+        </w:tabs>
+        <w:rPr>
+          <w:rFonts w:ascii="Arial" w:eastAsia="ArialMT" w:hAnsi="Arial" w:cs="Arial"/>
+          <w:sz w:val="24"/>
+          <w:szCs w:val="18"/>
+          <w:lang w:val="es-ES"/>
+        </w:rPr>
+      </w:pPr>
+      <w:r>
+        <w:rPr>
+          <w:rFonts w:ascii="Arial" w:eastAsia="ArialMT" w:hAnsi="Arial" w:cs="Arial"/>
+          <w:sz w:val="24"/>
+          <w:szCs w:val="18"/>
+          <w:lang w:val="es-ES"/>
+        </w:rPr>
+        <w:t>Sólo se permiten dos personas de cada equipo en el escenario para jugarlas.</w:t>
+      </w:r>
+    </w:p>
+    <w:p>
+      <w:pPr>
+        <w:tabs>
+          <w:tab w:val="left" w:pos="2850"/>
+        </w:tabs>
+        <w:rPr>
+          <w:rFonts w:ascii="Arial" w:eastAsia="ArialMT" w:hAnsi="Arial" w:cs="Arial"/>
+          <w:sz w:val="24"/>
+          <w:szCs w:val="18"/>
+          <w:lang w:val="es-ES"/>
+        </w:rPr>
+      </w:pPr>
+      <w:r>
+        <w:rPr>
+          <w:rFonts w:ascii="Arial" w:eastAsia="ArialMT" w:hAnsi="Arial" w:cs="Arial"/>
+          <w:sz w:val="24"/>
+          <w:szCs w:val="18"/>
+          <w:lang w:val="es-ES"/>
+        </w:rPr>
+        <w:t>(Piden) Estar preparados con el robot 30 minutos antes. Debemos estar presentes cuando un oficial venga a buscarnos.</w:t>
+      </w:r>
+    </w:p>
+    <w:p>
+      <w:pPr>
+        <w:tabs>
+          <w:tab w:val="left" w:pos="2850"/>
+        </w:tabs>
+        <w:rPr>
+          <w:rFonts w:ascii="Arial" w:eastAsia="ArialMT" w:hAnsi="Arial" w:cs="Arial"/>
+          <w:sz w:val="24"/>
+          <w:szCs w:val="18"/>
+          <w:lang w:val="es-ES"/>
+        </w:rPr>
+      </w:pPr>
+      <w:r>
+        <w:rPr>
+          <w:rFonts w:ascii="Arial" w:eastAsia="ArialMT" w:hAnsi="Arial" w:cs="Arial"/>
+          <w:sz w:val="24"/>
+          <w:szCs w:val="18"/>
+          <w:u w:val="single"/>
+          <w:lang w:val="es-ES"/>
+        </w:rPr>
+        <w:t>Fase de preparación:</w:t>
+      </w:r>
+      <w:r>
+        <w:rPr>
+          <w:rFonts w:ascii="Arial" w:eastAsia="ArialMT" w:hAnsi="Arial" w:cs="Arial"/>
+          <w:sz w:val="24"/>
+          <w:szCs w:val="18"/>
+          <w:u w:val="single"/>
+          <w:lang w:val="es-ES"/>
+        </w:rPr>
+        <w:t xml:space="preserve"> </w:t>
+      </w:r>
+      <w:r>
+        <w:rPr>
+          <w:rFonts w:ascii="Arial" w:eastAsia="ArialMT" w:hAnsi="Arial" w:cs="Arial"/>
+          <w:sz w:val="24"/>
+          <w:szCs w:val="18"/>
+          <w:lang w:val="es-ES"/>
+        </w:rPr>
+        <w:t xml:space="preserve">3 minutos para la colocación del robot, la abeja, el panel de automatización y los </w:t>
+      </w:r>
+      <w:proofErr w:type="spellStart"/>
+      <w:r>
+        <w:rPr>
+          <w:rFonts w:ascii="Arial" w:eastAsia="ArialMT" w:hAnsi="Arial" w:cs="Arial"/>
+          <w:sz w:val="24"/>
+          <w:szCs w:val="18"/>
+          <w:lang w:val="es-ES"/>
+        </w:rPr>
+        <w:t>beacons</w:t>
+      </w:r>
+      <w:proofErr w:type="spellEnd"/>
+      <w:r>
+        <w:rPr>
+          <w:rFonts w:ascii="Arial" w:eastAsia="ArialMT" w:hAnsi="Arial" w:cs="Arial"/>
+          <w:sz w:val="24"/>
+          <w:szCs w:val="18"/>
+          <w:lang w:val="es-ES"/>
+        </w:rPr>
+        <w:t xml:space="preserve"> externos.</w:t>
+      </w:r>
+    </w:p>
+    <w:p>
+      <w:pPr>
+        <w:tabs>
+          <w:tab w:val="left" w:pos="2850"/>
+        </w:tabs>
+        <w:rPr>
+          <w:rFonts w:ascii="Arial" w:eastAsia="ArialMT" w:hAnsi="Arial" w:cs="Arial"/>
+          <w:sz w:val="24"/>
+          <w:szCs w:val="18"/>
+          <w:lang w:val="es-ES"/>
+        </w:rPr>
+      </w:pPr>
+      <w:r>
+        <w:rPr>
+          <w:rFonts w:ascii="Arial" w:eastAsia="ArialMT" w:hAnsi="Arial" w:cs="Arial"/>
+          <w:sz w:val="24"/>
+          <w:szCs w:val="18"/>
+          <w:lang w:val="es-ES"/>
+        </w:rPr>
+        <w:t>No se puede discutir sobre la posición de los elementos en la mesa DESPUÉS del comienzo de la partida, igual que no se puede tocar el robot.</w:t>
+      </w:r>
+    </w:p>
+    <w:p>
+      <w:pPr>
+        <w:tabs>
+          <w:tab w:val="left" w:pos="2850"/>
+        </w:tabs>
+        <w:rPr>
+          <w:rFonts w:ascii="Arial" w:eastAsia="ArialMT" w:hAnsi="Arial" w:cs="Arial"/>
+          <w:sz w:val="24"/>
+          <w:szCs w:val="18"/>
+          <w:lang w:val="es-ES"/>
+        </w:rPr>
+      </w:pPr>
+      <w:r>
+        <w:rPr>
+          <w:rFonts w:ascii="Arial" w:eastAsia="ArialMT" w:hAnsi="Arial" w:cs="Arial"/>
+          <w:sz w:val="24"/>
+          <w:szCs w:val="18"/>
+          <w:u w:val="single"/>
+          <w:lang w:val="es-ES"/>
+        </w:rPr>
+        <w:t>La partida:</w:t>
+      </w:r>
+      <w:r>
+        <w:rPr>
+          <w:rFonts w:ascii="Arial" w:eastAsia="ArialMT" w:hAnsi="Arial" w:cs="Arial"/>
+          <w:sz w:val="24"/>
+          <w:szCs w:val="18"/>
+          <w:u w:val="single"/>
+          <w:lang w:val="es-ES"/>
+        </w:rPr>
+        <w:t xml:space="preserve"> </w:t>
+      </w:r>
+      <w:r>
+        <w:rPr>
+          <w:rFonts w:ascii="Arial" w:eastAsia="ArialMT" w:hAnsi="Arial" w:cs="Arial"/>
+          <w:sz w:val="24"/>
+          <w:szCs w:val="18"/>
+          <w:lang w:val="es-ES"/>
+        </w:rPr>
+        <w:t xml:space="preserve">Al acabar la partida nadie puede tocar los robots o elementos de partida a excepción del </w:t>
+      </w:r>
+      <w:proofErr w:type="spellStart"/>
+      <w:r>
+        <w:rPr>
+          <w:rFonts w:ascii="Arial" w:eastAsia="ArialMT" w:hAnsi="Arial" w:cs="Arial"/>
+          <w:sz w:val="24"/>
+          <w:szCs w:val="18"/>
+          <w:lang w:val="es-ES"/>
+        </w:rPr>
+        <w:t>arbitro</w:t>
+      </w:r>
+      <w:proofErr w:type="spellEnd"/>
+      <w:r>
+        <w:rPr>
+          <w:rFonts w:ascii="Arial" w:eastAsia="ArialMT" w:hAnsi="Arial" w:cs="Arial"/>
+          <w:sz w:val="24"/>
+          <w:szCs w:val="18"/>
+          <w:lang w:val="es-ES"/>
+        </w:rPr>
+        <w:t xml:space="preserve"> o si este indica que se puede. Se dan los puntos se acepta y firma que se está de acuerdo. La decisión final es del </w:t>
+      </w:r>
+      <w:proofErr w:type="spellStart"/>
+      <w:r>
+        <w:rPr>
+          <w:rFonts w:ascii="Arial" w:eastAsia="ArialMT" w:hAnsi="Arial" w:cs="Arial"/>
+          <w:sz w:val="24"/>
+          <w:szCs w:val="18"/>
+          <w:lang w:val="es-ES"/>
+        </w:rPr>
+        <w:t>arbritro</w:t>
+      </w:r>
+      <w:proofErr w:type="spellEnd"/>
+      <w:r>
+        <w:rPr>
+          <w:rFonts w:ascii="Arial" w:eastAsia="ArialMT" w:hAnsi="Arial" w:cs="Arial"/>
+          <w:sz w:val="24"/>
+          <w:szCs w:val="18"/>
+          <w:lang w:val="es-ES"/>
+        </w:rPr>
+        <w:t>.</w:t>
+      </w:r>
+    </w:p>
+    <w:p>
+      <w:pPr>
+        <w:tabs>
+          <w:tab w:val="left" w:pos="2850"/>
+        </w:tabs>
+        <w:rPr>
+          <w:rFonts w:ascii="Arial" w:eastAsia="ArialMT" w:hAnsi="Arial" w:cs="Arial"/>
+          <w:sz w:val="24"/>
+          <w:szCs w:val="18"/>
+          <w:lang w:val="es-ES"/>
+        </w:rPr>
+      </w:pPr>
+      <w:r>
+        <w:rPr>
+          <w:rFonts w:ascii="Arial" w:eastAsia="ArialMT" w:hAnsi="Arial" w:cs="Arial"/>
+          <w:sz w:val="24"/>
+          <w:szCs w:val="18"/>
+          <w:lang w:val="es-ES"/>
+        </w:rPr>
+        <w:t xml:space="preserve">La partida puede acabar antes de tiempo si el </w:t>
+      </w:r>
+      <w:proofErr w:type="spellStart"/>
+      <w:r>
+        <w:rPr>
+          <w:rFonts w:ascii="Arial" w:eastAsia="ArialMT" w:hAnsi="Arial" w:cs="Arial"/>
+          <w:sz w:val="24"/>
+          <w:szCs w:val="18"/>
+          <w:lang w:val="es-ES"/>
+        </w:rPr>
+        <w:t>arbitro</w:t>
+      </w:r>
+      <w:proofErr w:type="spellEnd"/>
+      <w:r>
+        <w:rPr>
+          <w:rFonts w:ascii="Arial" w:eastAsia="ArialMT" w:hAnsi="Arial" w:cs="Arial"/>
+          <w:sz w:val="24"/>
+          <w:szCs w:val="18"/>
+          <w:lang w:val="es-ES"/>
+        </w:rPr>
+        <w:t xml:space="preserve"> lo ve necesario y ambos equipos aceptan.</w:t>
+      </w:r>
+    </w:p>
+    <w:p>
+      <w:pPr>
+        <w:tabs>
+          <w:tab w:val="left" w:pos="2850"/>
+        </w:tabs>
+        <w:rPr>
+          <w:rFonts w:ascii="Arial" w:eastAsia="ArialMT" w:hAnsi="Arial" w:cs="Arial"/>
+          <w:sz w:val="24"/>
+          <w:szCs w:val="18"/>
+          <w:lang w:val="es-ES"/>
+        </w:rPr>
+      </w:pPr>
+      <w:r>
+        <w:rPr>
+          <w:rFonts w:ascii="Arial" w:eastAsia="ArialMT" w:hAnsi="Arial" w:cs="Arial"/>
+          <w:sz w:val="24"/>
+          <w:szCs w:val="18"/>
+          <w:lang w:val="es-ES"/>
+        </w:rPr>
+        <w:t xml:space="preserve">Casos de </w:t>
+      </w:r>
+      <w:proofErr w:type="spellStart"/>
+      <w:r>
+        <w:rPr>
+          <w:rFonts w:ascii="Arial" w:eastAsia="ArialMT" w:hAnsi="Arial" w:cs="Arial"/>
+          <w:sz w:val="24"/>
+          <w:szCs w:val="18"/>
+          <w:lang w:val="es-ES"/>
+        </w:rPr>
+        <w:t>forfeit</w:t>
+      </w:r>
+      <w:proofErr w:type="spellEnd"/>
+      <w:r>
+        <w:rPr>
+          <w:rFonts w:ascii="Arial" w:eastAsia="ArialMT" w:hAnsi="Arial" w:cs="Arial"/>
+          <w:sz w:val="24"/>
+          <w:szCs w:val="18"/>
+          <w:lang w:val="es-ES"/>
+        </w:rPr>
+        <w:t>/</w:t>
+      </w:r>
+      <w:r>
+        <w:rPr>
+          <w:rFonts w:ascii="Arial" w:eastAsia="ArialMT" w:hAnsi="Arial" w:cs="Arial"/>
+          <w:sz w:val="24"/>
+          <w:szCs w:val="18"/>
+          <w:lang w:val="es-ES"/>
+        </w:rPr>
+        <w:t>penalización:</w:t>
+      </w:r>
+      <w:r>
+        <w:rPr>
+          <w:rFonts w:ascii="Arial" w:eastAsia="ArialMT" w:hAnsi="Arial" w:cs="Arial"/>
+          <w:sz w:val="24"/>
+          <w:szCs w:val="18"/>
+          <w:lang w:val="es-ES"/>
+        </w:rPr>
+        <w:br/>
+        <w:t>-Por la no salida de ningún robot del área de comienzo.</w:t>
+      </w:r>
+      <w:r>
+        <w:rPr>
+          <w:rFonts w:ascii="Arial" w:eastAsia="ArialMT" w:hAnsi="Arial" w:cs="Arial"/>
+          <w:sz w:val="24"/>
+          <w:szCs w:val="18"/>
+          <w:lang w:val="es-ES"/>
+        </w:rPr>
+        <w:br/>
+        <w:t>-Por presionar el botón de parada de emergencia.</w:t>
+      </w:r>
+    </w:p>
+    <w:p>
+      <w:pPr>
+        <w:tabs>
+          <w:tab w:val="left" w:pos="2850"/>
+        </w:tabs>
+        <w:rPr>
+          <w:rFonts w:ascii="Arial" w:eastAsia="ArialMT" w:hAnsi="Arial" w:cs="Arial"/>
+          <w:sz w:val="24"/>
+          <w:szCs w:val="18"/>
+          <w:lang w:val="es-ES"/>
+        </w:rPr>
+      </w:pPr>
+    </w:p>
+    <w:p>
+      <w:pPr>
+        <w:tabs>
+          <w:tab w:val="left" w:pos="2850"/>
+        </w:tabs>
+        <w:rPr>
+          <w:rFonts w:ascii="Arial" w:eastAsia="ArialMT" w:hAnsi="Arial" w:cs="Arial"/>
+          <w:sz w:val="24"/>
+          <w:szCs w:val="18"/>
+          <w:lang w:val="es-ES"/>
+        </w:rPr>
+      </w:pPr>
+      <w:r>
+        <w:rPr>
+          <w:rFonts w:ascii="Arial" w:eastAsia="ArialMT" w:hAnsi="Arial" w:cs="Arial"/>
+          <w:sz w:val="24"/>
+          <w:szCs w:val="18"/>
+          <w:lang w:val="es-ES"/>
+        </w:rPr>
+        <w:t>PUNTUAJE (pg. 31)</w:t>
+      </w:r>
+    </w:p>
+    <w:p>
+      <w:pPr>
+        <w:tabs>
+          <w:tab w:val="left" w:pos="2850"/>
+        </w:tabs>
+        <w:rPr>
+          <w:rFonts w:ascii="Arial" w:eastAsia="ArialMT" w:hAnsi="Arial" w:cs="Arial"/>
+          <w:sz w:val="24"/>
+          <w:szCs w:val="18"/>
+          <w:lang w:val="es-ES"/>
+        </w:rPr>
+      </w:pPr>
+      <w:r>
+        <w:rPr>
+          <w:rFonts w:ascii="Arial" w:eastAsia="ArialMT" w:hAnsi="Arial" w:cs="Arial"/>
+          <w:sz w:val="24"/>
+          <w:szCs w:val="18"/>
+          <w:lang w:val="es-ES"/>
+        </w:rPr>
+        <w:t>·10 puntos por vaciar el tubo de pelotas de agua</w:t>
+      </w:r>
+    </w:p>
+    <w:p>
+      <w:pPr>
+        <w:tabs>
+          <w:tab w:val="left" w:pos="2850"/>
+        </w:tabs>
+        <w:rPr>
+          <w:rFonts w:ascii="Arial" w:eastAsia="ArialMT" w:hAnsi="Arial" w:cs="Arial"/>
+          <w:sz w:val="24"/>
+          <w:szCs w:val="18"/>
+          <w:lang w:val="es-ES"/>
+        </w:rPr>
+      </w:pPr>
+      <w:r>
+        <w:rPr>
+          <w:rFonts w:ascii="Arial" w:eastAsia="ArialMT" w:hAnsi="Arial" w:cs="Arial"/>
+          <w:sz w:val="24"/>
+          <w:szCs w:val="18"/>
+          <w:lang w:val="es-ES"/>
+        </w:rPr>
+        <w:t>·5 puntos por pelota del color correcto en la torre de agua. Una pelota de color erróneo cancela todos los puntos de la torre.</w:t>
+      </w:r>
+    </w:p>
+    <w:p>
+      <w:pPr>
+        <w:tabs>
+          <w:tab w:val="left" w:pos="2850"/>
+        </w:tabs>
+        <w:rPr>
+          <w:rFonts w:ascii="Arial" w:eastAsia="ArialMT" w:hAnsi="Arial" w:cs="Arial"/>
+          <w:sz w:val="24"/>
+          <w:szCs w:val="18"/>
+          <w:lang w:val="es-ES"/>
+        </w:rPr>
+      </w:pPr>
+      <w:r>
+        <w:rPr>
+          <w:rFonts w:ascii="Arial" w:eastAsia="ArialMT" w:hAnsi="Arial" w:cs="Arial"/>
+          <w:sz w:val="24"/>
+          <w:szCs w:val="18"/>
+          <w:lang w:val="es-ES"/>
+        </w:rPr>
+        <w:t>·10 puntos por pelota del equipo contrario en la planta de tratamiento.</w:t>
+      </w:r>
+    </w:p>
+    <w:p>
+      <w:pPr>
+        <w:tabs>
+          <w:tab w:val="left" w:pos="2850"/>
+        </w:tabs>
+        <w:rPr>
+          <w:rFonts w:ascii="Arial" w:eastAsia="ArialMT" w:hAnsi="Arial" w:cs="Arial"/>
+          <w:sz w:val="24"/>
+          <w:szCs w:val="18"/>
+          <w:lang w:val="es-ES"/>
+        </w:rPr>
+      </w:pPr>
+      <w:r>
+        <w:rPr>
+          <w:rFonts w:ascii="Arial" w:eastAsia="ArialMT" w:hAnsi="Arial" w:cs="Arial"/>
+          <w:sz w:val="24"/>
+          <w:szCs w:val="18"/>
+          <w:lang w:val="es-ES"/>
+        </w:rPr>
+        <w:t>·Cubos en la zona de construcción:</w:t>
+      </w:r>
+    </w:p>
+    <w:p>
+      <w:pPr>
+        <w:tabs>
+          <w:tab w:val="left" w:pos="2850"/>
+        </w:tabs>
+        <w:rPr>
+          <w:rFonts w:ascii="Arial" w:eastAsia="ArialMT" w:hAnsi="Arial" w:cs="Arial"/>
+          <w:sz w:val="24"/>
+          <w:szCs w:val="18"/>
+          <w:lang w:val="es-ES"/>
+        </w:rPr>
+      </w:pPr>
+      <w:r>
+        <w:rPr>
+          <w:rFonts w:ascii="Arial" w:eastAsia="ArialMT" w:hAnsi="Arial" w:cs="Arial"/>
+          <w:sz w:val="24"/>
+          <w:szCs w:val="18"/>
+          <w:lang w:val="es-ES"/>
+        </w:rPr>
+        <w:tab/>
+        <w:t>1 punto por nivel/altura</w:t>
+      </w:r>
+      <w:r>
+        <w:rPr>
+          <w:rFonts w:ascii="Arial" w:eastAsia="ArialMT" w:hAnsi="Arial" w:cs="Arial"/>
+          <w:sz w:val="24"/>
+          <w:szCs w:val="18"/>
+          <w:lang w:val="es-ES"/>
+        </w:rPr>
+        <w:br/>
+      </w:r>
+      <w:r>
+        <w:rPr>
+          <w:rFonts w:ascii="Arial" w:eastAsia="ArialMT" w:hAnsi="Arial" w:cs="Arial"/>
+          <w:sz w:val="24"/>
+          <w:szCs w:val="18"/>
+          <w:lang w:val="es-ES"/>
+        </w:rPr>
+        <w:tab/>
+        <w:t>4 cubos amontonados=4 puntos</w:t>
+      </w:r>
+    </w:p>
+    <w:p>
+      <w:pPr>
+        <w:tabs>
+          <w:tab w:val="left" w:pos="2850"/>
+        </w:tabs>
+        <w:rPr>
+          <w:rFonts w:ascii="Arial" w:eastAsia="ArialMT" w:hAnsi="Arial" w:cs="Arial"/>
+          <w:sz w:val="24"/>
+          <w:szCs w:val="18"/>
+          <w:lang w:val="es-ES"/>
+        </w:rPr>
+      </w:pPr>
+      <w:r>
+        <w:rPr>
+          <w:rFonts w:ascii="Arial" w:eastAsia="ArialMT" w:hAnsi="Arial" w:cs="Arial"/>
+          <w:sz w:val="24"/>
+          <w:szCs w:val="18"/>
+          <w:lang w:val="es-ES"/>
+        </w:rPr>
+        <w:t>·30 puntos por una combinación de cubos correspondiente a la indicada.</w:t>
+      </w:r>
+    </w:p>
+    <w:p>
+      <w:pPr>
+        <w:tabs>
+          <w:tab w:val="left" w:pos="2850"/>
+        </w:tabs>
+        <w:rPr>
+          <w:rFonts w:ascii="Arial" w:eastAsia="ArialMT" w:hAnsi="Arial" w:cs="Arial"/>
+          <w:sz w:val="24"/>
+          <w:szCs w:val="18"/>
+          <w:lang w:val="es-ES"/>
+        </w:rPr>
+      </w:pPr>
+      <w:r>
+        <w:rPr>
+          <w:rFonts w:ascii="Arial" w:eastAsia="ArialMT" w:hAnsi="Arial" w:cs="Arial"/>
+          <w:sz w:val="24"/>
+          <w:szCs w:val="18"/>
+          <w:lang w:val="es-ES"/>
+        </w:rPr>
+        <w:t xml:space="preserve">·5 puntos por situar el panel </w:t>
+      </w:r>
+    </w:p>
+    <w:p>
+      <w:pPr>
+        <w:tabs>
+          <w:tab w:val="left" w:pos="2850"/>
+        </w:tabs>
+        <w:rPr>
+          <w:rFonts w:ascii="Arial" w:eastAsia="ArialMT" w:hAnsi="Arial" w:cs="Arial"/>
+          <w:sz w:val="24"/>
+          <w:szCs w:val="18"/>
+          <w:lang w:val="es-ES"/>
+        </w:rPr>
+      </w:pPr>
+      <w:r>
+        <w:rPr>
+          <w:rFonts w:ascii="Arial" w:eastAsia="ArialMT" w:hAnsi="Arial" w:cs="Arial"/>
+          <w:sz w:val="24"/>
+          <w:szCs w:val="18"/>
+          <w:lang w:val="es-ES"/>
+        </w:rPr>
+        <w:t>·25 puntos por un panel encendido (a través del interruptor) al final de la partida</w:t>
+      </w:r>
+    </w:p>
+    <w:p>
+      <w:pPr>
+        <w:tabs>
+          <w:tab w:val="left" w:pos="2850"/>
+        </w:tabs>
+        <w:rPr>
+          <w:rFonts w:ascii="Arial" w:eastAsia="ArialMT" w:hAnsi="Arial" w:cs="Arial"/>
+          <w:sz w:val="24"/>
+          <w:szCs w:val="18"/>
+          <w:lang w:val="es-ES"/>
+        </w:rPr>
+      </w:pPr>
+      <w:r>
+        <w:rPr>
+          <w:rFonts w:ascii="Arial" w:eastAsia="ArialMT" w:hAnsi="Arial" w:cs="Arial"/>
+          <w:sz w:val="24"/>
+          <w:szCs w:val="18"/>
+          <w:lang w:val="es-ES"/>
+        </w:rPr>
+        <w:t>·5 puntos por situar la abeja</w:t>
+      </w:r>
+    </w:p>
+    <w:p>
+      <w:pPr>
+        <w:tabs>
+          <w:tab w:val="left" w:pos="2850"/>
+        </w:tabs>
+        <w:rPr>
+          <w:rFonts w:ascii="Arial" w:eastAsia="ArialMT" w:hAnsi="Arial" w:cs="Arial"/>
+          <w:sz w:val="24"/>
+          <w:szCs w:val="18"/>
+          <w:lang w:val="es-ES"/>
+        </w:rPr>
+      </w:pPr>
+      <w:r>
+        <w:rPr>
+          <w:rFonts w:ascii="Arial" w:eastAsia="ArialMT" w:hAnsi="Arial" w:cs="Arial"/>
+          <w:sz w:val="24"/>
+          <w:szCs w:val="18"/>
+          <w:lang w:val="es-ES"/>
+        </w:rPr>
+        <w:t>·50 puntos por hacer explotar el globo.</w:t>
+      </w:r>
+    </w:p>
+    <w:p>
+      <w:pPr>
+        <w:tabs>
+          <w:tab w:val="left" w:pos="2850"/>
+        </w:tabs>
+        <w:rPr>
+          <w:rFonts w:ascii="Arial" w:eastAsia="ArialMT" w:hAnsi="Arial" w:cs="Arial"/>
+          <w:sz w:val="24"/>
+          <w:szCs w:val="18"/>
+          <w:lang w:val="es-ES"/>
+        </w:rPr>
+      </w:pPr>
+      <w:r>
+        <w:rPr>
+          <w:rFonts w:ascii="Arial" w:eastAsia="ArialMT" w:hAnsi="Arial" w:cs="Arial"/>
+          <w:sz w:val="24"/>
+          <w:szCs w:val="18"/>
+          <w:lang w:val="es-ES"/>
+        </w:rPr>
+        <w:t>·Autoevaluación de puntos: La puntuación que propones es Delta y en función del resultado real tendrás un mayor extra.</w:t>
+      </w:r>
+    </w:p>
+    <w:p>
+      <w:pPr>
+        <w:tabs>
+          <w:tab w:val="left" w:pos="2850"/>
+        </w:tabs>
+        <w:rPr>
+          <w:rFonts w:ascii="Arial" w:eastAsia="ArialMT" w:hAnsi="Arial" w:cs="Arial"/>
+          <w:sz w:val="24"/>
+          <w:szCs w:val="18"/>
+          <w:lang w:val="es-ES"/>
+        </w:rPr>
+      </w:pPr>
+      <w:r>
+        <w:rPr>
+          <w:noProof/>
+          <w:lang w:val="es-ES" w:eastAsia="es-ES"/>
+        </w:rPr>
+        <w:drawing>
+          <wp:anchor distT="0" distB="0" distL="114300" distR="114300" simplePos="0" relativeHeight="251667456" behindDoc="0" locked="0" layoutInCell="1" allowOverlap="1">
+            <wp:simplePos x="0" y="0"/>
+            <wp:positionH relativeFrom="column">
+              <wp:posOffset>-3810</wp:posOffset>
+            </wp:positionH>
+            <wp:positionV relativeFrom="paragraph">
+              <wp:posOffset>0</wp:posOffset>
+            </wp:positionV>
+            <wp:extent cx="5400040" cy="2644775"/>
+            <wp:effectExtent l="0" t="0" r="0" b="3175"/>
+            <wp:wrapSquare wrapText="bothSides"/>
+            <wp:docPr id="10" name="Imagen 10"/>
+            <wp:cNvGraphicFramePr>
+              <a:graphicFrameLocks xmlns:a="http://schemas.openxmlformats.org/drawingml/2006/main" noChangeAspect="1"/>
+            </wp:cNvGraphicFramePr>
+            <a:graphic xmlns:a="http://schemas.openxmlformats.org/drawingml/2006/main">
+              <a:graphicData uri="http://schemas.openxmlformats.org/drawingml/2006/picture">
+                <pic:pic xmlns:pic="http://schemas.openxmlformats.org/drawingml/2006/picture">
+                  <pic:nvPicPr>
+                    <pic:cNvPr id="1" name=""/>
+                    <pic:cNvPicPr/>
+                  </pic:nvPicPr>
+                  <pic:blipFill>
+                    <a:blip r:embed="rId14">
+                      <a:extLst>
+                        <a:ext uri="{28A0092B-C50C-407E-A947-70E740481C1C}">
+                          <a14:useLocalDpi xmlns:a14="http://schemas.microsoft.com/office/drawing/2010/main" val="0"/>
+                        </a:ext>
+                      </a:extLst>
+                    </a:blip>
+                    <a:stretch>
+                      <a:fillRect/>
+                    </a:stretch>
+                  </pic:blipFill>
+                  <pic:spPr>
+                    <a:xfrm>
+                      <a:off x="0" y="0"/>
+                      <a:ext cx="5400040" cy="2644775"/>
+                    </a:xfrm>
+                    <a:prstGeom prst="rect">
+                      <a:avLst/>
+                    </a:prstGeom>
+                  </pic:spPr>
+                </pic:pic>
+              </a:graphicData>
+            </a:graphic>
+          </wp:anchor>
+        </w:drawing>
+      </w:r>
+    </w:p>
+    <w:p>
+      <w:pPr>
+        <w:tabs>
+          <w:tab w:val="left" w:pos="2850"/>
+        </w:tabs>
+        <w:rPr>
+          <w:rFonts w:ascii="Arial" w:eastAsia="ArialMT" w:hAnsi="Arial" w:cs="Arial"/>
+          <w:sz w:val="24"/>
+          <w:szCs w:val="18"/>
+          <w:lang w:val="es-ES"/>
+        </w:rPr>
+      </w:pPr>
+      <w:r>
+        <w:rPr>
+          <w:rFonts w:ascii="Arial" w:eastAsia="ArialMT" w:hAnsi="Arial" w:cs="Arial"/>
+          <w:sz w:val="24"/>
+          <w:szCs w:val="18"/>
+          <w:lang w:val="es-ES"/>
+        </w:rPr>
+        <w:t>·Los penales son 20 puntos a restar.</w:t>
+      </w:r>
+    </w:p>
+    <w:p>
+      <w:pPr>
+        <w:tabs>
+          <w:tab w:val="left" w:pos="2850"/>
+        </w:tabs>
+        <w:rPr>
+          <w:rFonts w:ascii="ArialMT" w:eastAsia="ArialMT" w:hAnsi="Arial" w:cs="Arial"/>
+          <w:sz w:val="24"/>
+          <w:szCs w:val="18"/>
+          <w:lang w:val="es-ES"/>
+        </w:rPr>
+      </w:pPr>
+      <w:r>
+        <w:rPr>
+          <w:rFonts w:ascii="Arial" w:eastAsia="ArialMT" w:hAnsi="Arial" w:cs="Arial"/>
+          <w:sz w:val="24"/>
+          <w:szCs w:val="18"/>
+          <w:lang w:val="es-ES"/>
+        </w:rPr>
+        <w:t>·</w:t>
+      </w:r>
+      <w:r>
+        <w:t xml:space="preserve"> </w:t>
+      </w:r>
+      <w:proofErr w:type="spellStart"/>
+      <w:r>
+        <w:rPr>
+          <w:rFonts w:ascii="ArialMT" w:eastAsia="ArialMT" w:hAnsi="Arial" w:cs="Arial" w:hint="eastAsia"/>
+          <w:sz w:val="24"/>
+          <w:szCs w:val="18"/>
+          <w:lang w:val="es-ES"/>
+        </w:rPr>
+        <w:t>An</w:t>
+      </w:r>
+      <w:proofErr w:type="spellEnd"/>
+      <w:r>
+        <w:rPr>
+          <w:rFonts w:ascii="ArialMT" w:eastAsia="ArialMT" w:hAnsi="Arial" w:cs="Arial" w:hint="eastAsia"/>
+          <w:sz w:val="24"/>
+          <w:szCs w:val="18"/>
+          <w:lang w:val="es-ES"/>
+        </w:rPr>
+        <w:t xml:space="preserve"> </w:t>
+      </w:r>
+      <w:proofErr w:type="spellStart"/>
+      <w:r>
+        <w:rPr>
+          <w:rFonts w:ascii="ArialMT" w:eastAsia="ArialMT" w:hAnsi="Arial" w:cs="Arial" w:hint="eastAsia"/>
+          <w:sz w:val="24"/>
+          <w:szCs w:val="18"/>
+          <w:lang w:val="es-ES"/>
+        </w:rPr>
+        <w:t>element</w:t>
+      </w:r>
+      <w:proofErr w:type="spellEnd"/>
+      <w:r>
+        <w:rPr>
+          <w:rFonts w:ascii="ArialMT" w:eastAsia="ArialMT" w:hAnsi="Arial" w:cs="Arial" w:hint="eastAsia"/>
+          <w:sz w:val="24"/>
+          <w:szCs w:val="18"/>
+          <w:lang w:val="es-ES"/>
+        </w:rPr>
+        <w:t xml:space="preserve"> </w:t>
+      </w:r>
+      <w:proofErr w:type="spellStart"/>
+      <w:r>
+        <w:rPr>
+          <w:rFonts w:ascii="ArialMT" w:eastAsia="ArialMT" w:hAnsi="Arial" w:cs="Arial" w:hint="eastAsia"/>
+          <w:sz w:val="24"/>
+          <w:szCs w:val="18"/>
+          <w:lang w:val="es-ES"/>
+        </w:rPr>
+        <w:t>controlled</w:t>
+      </w:r>
+      <w:proofErr w:type="spellEnd"/>
+      <w:r>
+        <w:rPr>
+          <w:rFonts w:ascii="ArialMT" w:eastAsia="ArialMT" w:hAnsi="Arial" w:cs="Arial" w:hint="eastAsia"/>
+          <w:sz w:val="24"/>
+          <w:szCs w:val="18"/>
+          <w:lang w:val="es-ES"/>
+        </w:rPr>
+        <w:t xml:space="preserve"> </w:t>
+      </w:r>
+      <w:proofErr w:type="spellStart"/>
+      <w:r>
+        <w:rPr>
+          <w:rFonts w:ascii="ArialMT" w:eastAsia="ArialMT" w:hAnsi="Arial" w:cs="Arial" w:hint="eastAsia"/>
+          <w:sz w:val="24"/>
+          <w:szCs w:val="18"/>
+          <w:lang w:val="es-ES"/>
+        </w:rPr>
+        <w:t>by</w:t>
+      </w:r>
+      <w:proofErr w:type="spellEnd"/>
+      <w:r>
+        <w:rPr>
+          <w:rFonts w:ascii="ArialMT" w:eastAsia="ArialMT" w:hAnsi="Arial" w:cs="Arial" w:hint="eastAsia"/>
+          <w:sz w:val="24"/>
+          <w:szCs w:val="18"/>
+          <w:lang w:val="es-ES"/>
+        </w:rPr>
+        <w:t xml:space="preserve"> a robot, </w:t>
+      </w:r>
+      <w:proofErr w:type="spellStart"/>
+      <w:r>
+        <w:rPr>
+          <w:rFonts w:ascii="ArialMT" w:eastAsia="ArialMT" w:hAnsi="Arial" w:cs="Arial" w:hint="eastAsia"/>
+          <w:sz w:val="24"/>
+          <w:szCs w:val="18"/>
+          <w:lang w:val="es-ES"/>
+        </w:rPr>
+        <w:t>does</w:t>
+      </w:r>
+      <w:proofErr w:type="spellEnd"/>
+      <w:r>
+        <w:rPr>
+          <w:rFonts w:ascii="ArialMT" w:eastAsia="ArialMT" w:hAnsi="Arial" w:cs="Arial" w:hint="eastAsia"/>
+          <w:sz w:val="24"/>
+          <w:szCs w:val="18"/>
+          <w:lang w:val="es-ES"/>
+        </w:rPr>
+        <w:t xml:space="preserve"> </w:t>
+      </w:r>
+      <w:proofErr w:type="spellStart"/>
+      <w:r>
+        <w:rPr>
+          <w:rFonts w:ascii="ArialMT" w:eastAsia="ArialMT" w:hAnsi="Arial" w:cs="Arial" w:hint="eastAsia"/>
+          <w:sz w:val="24"/>
+          <w:szCs w:val="18"/>
+          <w:lang w:val="es-ES"/>
+        </w:rPr>
+        <w:t>not</w:t>
+      </w:r>
+      <w:proofErr w:type="spellEnd"/>
+      <w:r>
+        <w:rPr>
+          <w:rFonts w:ascii="ArialMT" w:eastAsia="ArialMT" w:hAnsi="Arial" w:cs="Arial" w:hint="eastAsia"/>
+          <w:sz w:val="24"/>
+          <w:szCs w:val="18"/>
+          <w:lang w:val="es-ES"/>
+        </w:rPr>
+        <w:t xml:space="preserve"> </w:t>
+      </w:r>
+      <w:proofErr w:type="spellStart"/>
+      <w:r>
+        <w:rPr>
+          <w:rFonts w:ascii="ArialMT" w:eastAsia="ArialMT" w:hAnsi="Arial" w:cs="Arial" w:hint="eastAsia"/>
+          <w:sz w:val="24"/>
+          <w:szCs w:val="18"/>
+          <w:lang w:val="es-ES"/>
+        </w:rPr>
+        <w:t>yield</w:t>
+      </w:r>
+      <w:proofErr w:type="spellEnd"/>
+      <w:r>
+        <w:rPr>
+          <w:rFonts w:ascii="ArialMT" w:eastAsia="ArialMT" w:hAnsi="Arial" w:cs="Arial" w:hint="eastAsia"/>
+          <w:sz w:val="24"/>
+          <w:szCs w:val="18"/>
+          <w:lang w:val="es-ES"/>
+        </w:rPr>
+        <w:t xml:space="preserve"> </w:t>
+      </w:r>
+      <w:proofErr w:type="spellStart"/>
+      <w:r>
+        <w:rPr>
+          <w:rFonts w:ascii="ArialMT" w:eastAsia="ArialMT" w:hAnsi="Arial" w:cs="Arial" w:hint="eastAsia"/>
+          <w:sz w:val="24"/>
+          <w:szCs w:val="18"/>
+          <w:lang w:val="es-ES"/>
+        </w:rPr>
+        <w:t>points</w:t>
+      </w:r>
+      <w:proofErr w:type="spellEnd"/>
+      <w:r>
+        <w:rPr>
+          <w:rFonts w:ascii="ArialMT" w:eastAsia="ArialMT" w:hAnsi="Arial" w:cs="Arial" w:hint="eastAsia"/>
+          <w:sz w:val="24"/>
+          <w:szCs w:val="18"/>
+          <w:lang w:val="es-ES"/>
+        </w:rPr>
+        <w:t xml:space="preserve">. </w:t>
+      </w:r>
+      <w:proofErr w:type="spellStart"/>
+      <w:r>
+        <w:rPr>
+          <w:rFonts w:ascii="ArialMT" w:eastAsia="ArialMT" w:hAnsi="Arial" w:cs="Arial" w:hint="eastAsia"/>
+          <w:sz w:val="24"/>
+          <w:szCs w:val="18"/>
+          <w:lang w:val="es-ES"/>
+        </w:rPr>
+        <w:t>An</w:t>
+      </w:r>
+      <w:proofErr w:type="spellEnd"/>
+      <w:r>
+        <w:rPr>
+          <w:rFonts w:ascii="ArialMT" w:eastAsia="ArialMT" w:hAnsi="Arial" w:cs="Arial" w:hint="eastAsia"/>
+          <w:sz w:val="24"/>
+          <w:szCs w:val="18"/>
+          <w:lang w:val="es-ES"/>
+        </w:rPr>
+        <w:t xml:space="preserve"> </w:t>
+      </w:r>
+      <w:proofErr w:type="spellStart"/>
+      <w:r>
+        <w:rPr>
+          <w:rFonts w:ascii="ArialMT" w:eastAsia="ArialMT" w:hAnsi="Arial" w:cs="Arial" w:hint="eastAsia"/>
+          <w:sz w:val="24"/>
+          <w:szCs w:val="18"/>
+          <w:lang w:val="es-ES"/>
+        </w:rPr>
+        <w:t>object</w:t>
+      </w:r>
+      <w:proofErr w:type="spellEnd"/>
+      <w:r>
+        <w:rPr>
+          <w:rFonts w:ascii="ArialMT" w:eastAsia="ArialMT" w:hAnsi="Arial" w:cs="Arial" w:hint="eastAsia"/>
+          <w:sz w:val="24"/>
+          <w:szCs w:val="18"/>
+          <w:lang w:val="es-ES"/>
+        </w:rPr>
+        <w:t xml:space="preserve"> </w:t>
+      </w:r>
+      <w:proofErr w:type="spellStart"/>
+      <w:r>
+        <w:rPr>
+          <w:rFonts w:ascii="ArialMT" w:eastAsia="ArialMT" w:hAnsi="Arial" w:cs="Arial" w:hint="eastAsia"/>
+          <w:sz w:val="24"/>
+          <w:szCs w:val="18"/>
+          <w:lang w:val="es-ES"/>
+        </w:rPr>
+        <w:t>is</w:t>
+      </w:r>
+      <w:proofErr w:type="spellEnd"/>
+      <w:r>
+        <w:rPr>
+          <w:rFonts w:ascii="ArialMT" w:eastAsia="ArialMT" w:hAnsi="Arial" w:cs="Arial" w:hint="eastAsia"/>
+          <w:sz w:val="24"/>
+          <w:szCs w:val="18"/>
+          <w:lang w:val="es-ES"/>
+        </w:rPr>
+        <w:t xml:space="preserve"> </w:t>
+      </w:r>
+      <w:proofErr w:type="spellStart"/>
+      <w:r>
+        <w:rPr>
+          <w:rFonts w:ascii="ArialMT" w:eastAsia="ArialMT" w:hAnsi="Arial" w:cs="Arial" w:hint="eastAsia"/>
+          <w:sz w:val="24"/>
+          <w:szCs w:val="18"/>
+          <w:lang w:val="es-ES"/>
+        </w:rPr>
+        <w:t>c</w:t>
+      </w:r>
+      <w:r>
+        <w:rPr>
+          <w:rFonts w:ascii="ArialMT" w:eastAsia="ArialMT" w:hAnsi="Arial" w:cs="Arial" w:hint="eastAsia"/>
+          <w:sz w:val="24"/>
+          <w:szCs w:val="18"/>
+          <w:lang w:val="es-ES"/>
+        </w:rPr>
+        <w:t>onsidered</w:t>
+      </w:r>
+      <w:proofErr w:type="spellEnd"/>
+      <w:r>
+        <w:rPr>
+          <w:rFonts w:ascii="ArialMT" w:eastAsia="ArialMT" w:hAnsi="Arial" w:cs="Arial" w:hint="eastAsia"/>
+          <w:sz w:val="24"/>
+          <w:szCs w:val="18"/>
+          <w:lang w:val="es-ES"/>
+        </w:rPr>
+        <w:t xml:space="preserve"> to be </w:t>
+      </w:r>
+      <w:proofErr w:type="spellStart"/>
+      <w:r>
+        <w:rPr>
+          <w:rFonts w:ascii="ArialMT" w:eastAsia="ArialMT" w:hAnsi="Arial" w:cs="Arial" w:hint="eastAsia"/>
+          <w:sz w:val="24"/>
+          <w:szCs w:val="18"/>
+          <w:lang w:val="es-ES"/>
+        </w:rPr>
+        <w:t>controlled</w:t>
+      </w:r>
+      <w:proofErr w:type="spellEnd"/>
+      <w:r>
+        <w:rPr>
+          <w:rFonts w:ascii="ArialMT" w:eastAsia="ArialMT" w:hAnsi="Arial" w:cs="Arial" w:hint="eastAsia"/>
+          <w:sz w:val="24"/>
+          <w:szCs w:val="18"/>
+          <w:lang w:val="es-ES"/>
+        </w:rPr>
+        <w:t xml:space="preserve"> </w:t>
+      </w:r>
+      <w:proofErr w:type="spellStart"/>
+      <w:r>
+        <w:rPr>
+          <w:rFonts w:ascii="ArialMT" w:eastAsia="ArialMT" w:hAnsi="Arial" w:cs="Arial" w:hint="eastAsia"/>
+          <w:sz w:val="24"/>
+          <w:szCs w:val="18"/>
+          <w:lang w:val="es-ES"/>
+        </w:rPr>
+        <w:t>by</w:t>
+      </w:r>
+      <w:proofErr w:type="spellEnd"/>
+      <w:r>
+        <w:rPr>
+          <w:rFonts w:ascii="ArialMT" w:eastAsia="ArialMT" w:hAnsi="Arial" w:cs="Arial" w:hint="eastAsia"/>
+          <w:sz w:val="24"/>
+          <w:szCs w:val="18"/>
+          <w:lang w:val="es-ES"/>
+        </w:rPr>
+        <w:t xml:space="preserve"> a robot, </w:t>
+      </w:r>
+      <w:proofErr w:type="spellStart"/>
+      <w:r>
+        <w:rPr>
+          <w:rFonts w:ascii="ArialMT" w:eastAsia="ArialMT" w:hAnsi="Arial" w:cs="Arial" w:hint="eastAsia"/>
+          <w:sz w:val="24"/>
+          <w:szCs w:val="18"/>
+          <w:lang w:val="es-ES"/>
+        </w:rPr>
+        <w:t>if</w:t>
+      </w:r>
+      <w:proofErr w:type="spellEnd"/>
+      <w:r>
+        <w:rPr>
+          <w:rFonts w:ascii="ArialMT" w:eastAsia="ArialMT" w:hAnsi="Arial" w:cs="Arial" w:hint="eastAsia"/>
+          <w:sz w:val="24"/>
+          <w:szCs w:val="18"/>
+          <w:lang w:val="es-ES"/>
+        </w:rPr>
+        <w:t xml:space="preserve"> </w:t>
+      </w:r>
+      <w:proofErr w:type="spellStart"/>
+      <w:r>
+        <w:rPr>
+          <w:rFonts w:ascii="ArialMT" w:eastAsia="ArialMT" w:hAnsi="Arial" w:cs="Arial" w:hint="eastAsia"/>
+          <w:sz w:val="24"/>
+          <w:szCs w:val="18"/>
+          <w:lang w:val="es-ES"/>
+        </w:rPr>
+        <w:t>by</w:t>
+      </w:r>
+      <w:proofErr w:type="spellEnd"/>
+      <w:r>
+        <w:rPr>
+          <w:rFonts w:ascii="ArialMT" w:eastAsia="ArialMT" w:hAnsi="Arial" w:cs="Arial" w:hint="eastAsia"/>
+          <w:sz w:val="24"/>
+          <w:szCs w:val="18"/>
+          <w:lang w:val="es-ES"/>
+        </w:rPr>
+        <w:t xml:space="preserve"> </w:t>
+      </w:r>
+      <w:proofErr w:type="spellStart"/>
+      <w:r>
+        <w:rPr>
+          <w:rFonts w:ascii="ArialMT" w:eastAsia="ArialMT" w:hAnsi="Arial" w:cs="Arial" w:hint="eastAsia"/>
+          <w:sz w:val="24"/>
+          <w:szCs w:val="18"/>
+          <w:lang w:val="es-ES"/>
+        </w:rPr>
+        <w:t>moving</w:t>
+      </w:r>
+      <w:proofErr w:type="spellEnd"/>
+      <w:r>
+        <w:rPr>
+          <w:rFonts w:ascii="ArialMT" w:eastAsia="ArialMT" w:hAnsi="Arial" w:cs="Arial" w:hint="eastAsia"/>
+          <w:sz w:val="24"/>
+          <w:szCs w:val="18"/>
+          <w:lang w:val="es-ES"/>
+        </w:rPr>
+        <w:t xml:space="preserve"> </w:t>
+      </w:r>
+      <w:proofErr w:type="spellStart"/>
+      <w:r>
+        <w:rPr>
+          <w:rFonts w:ascii="ArialMT" w:eastAsia="ArialMT" w:hAnsi="Arial" w:cs="Arial" w:hint="eastAsia"/>
+          <w:sz w:val="24"/>
+          <w:szCs w:val="18"/>
+          <w:lang w:val="es-ES"/>
+        </w:rPr>
+        <w:t>the</w:t>
+      </w:r>
+      <w:proofErr w:type="spellEnd"/>
+      <w:r>
+        <w:rPr>
+          <w:rFonts w:ascii="ArialMT" w:eastAsia="ArialMT" w:hAnsi="Arial" w:cs="Arial" w:hint="eastAsia"/>
+          <w:sz w:val="24"/>
+          <w:szCs w:val="18"/>
+          <w:lang w:val="es-ES"/>
+        </w:rPr>
+        <w:t xml:space="preserve"> robot </w:t>
+      </w:r>
+      <w:proofErr w:type="spellStart"/>
+      <w:r>
+        <w:rPr>
+          <w:rFonts w:ascii="ArialMT" w:eastAsia="ArialMT" w:hAnsi="Arial" w:cs="Arial" w:hint="eastAsia"/>
+          <w:sz w:val="24"/>
+          <w:szCs w:val="18"/>
+          <w:lang w:val="es-ES"/>
+        </w:rPr>
+        <w:t>along</w:t>
+      </w:r>
+      <w:proofErr w:type="spellEnd"/>
+      <w:r>
+        <w:rPr>
+          <w:rFonts w:ascii="ArialMT" w:eastAsia="ArialMT" w:hAnsi="Arial" w:cs="Arial" w:hint="eastAsia"/>
+          <w:sz w:val="24"/>
+          <w:szCs w:val="18"/>
+          <w:lang w:val="es-ES"/>
+        </w:rPr>
+        <w:t xml:space="preserve"> </w:t>
+      </w:r>
+      <w:proofErr w:type="spellStart"/>
+      <w:r>
+        <w:rPr>
+          <w:rFonts w:ascii="ArialMT" w:eastAsia="ArialMT" w:hAnsi="Arial" w:cs="Arial" w:hint="eastAsia"/>
+          <w:sz w:val="24"/>
+          <w:szCs w:val="18"/>
+          <w:lang w:val="es-ES"/>
+        </w:rPr>
+        <w:t>its</w:t>
+      </w:r>
+      <w:proofErr w:type="spellEnd"/>
+      <w:r>
+        <w:rPr>
+          <w:rFonts w:ascii="ArialMT" w:eastAsia="ArialMT" w:hAnsi="Arial" w:cs="Arial" w:hint="eastAsia"/>
+          <w:sz w:val="24"/>
+          <w:szCs w:val="18"/>
+          <w:lang w:val="es-ES"/>
+        </w:rPr>
+        <w:t xml:space="preserve"> natu</w:t>
+      </w:r>
+      <w:r>
+        <w:rPr>
+          <w:rFonts w:ascii="ArialMT" w:eastAsia="ArialMT" w:hAnsi="Arial" w:cs="Arial" w:hint="eastAsia"/>
+          <w:sz w:val="24"/>
+          <w:szCs w:val="18"/>
+          <w:lang w:val="es-ES"/>
+        </w:rPr>
+        <w:t xml:space="preserve">ral axis of </w:t>
+      </w:r>
+      <w:proofErr w:type="spellStart"/>
+      <w:r>
+        <w:rPr>
+          <w:rFonts w:ascii="ArialMT" w:eastAsia="ArialMT" w:hAnsi="Arial" w:cs="Arial" w:hint="eastAsia"/>
+          <w:sz w:val="24"/>
+          <w:szCs w:val="18"/>
+          <w:lang w:val="es-ES"/>
+        </w:rPr>
+        <w:t>movement</w:t>
+      </w:r>
+      <w:proofErr w:type="spellEnd"/>
+      <w:r>
+        <w:rPr>
+          <w:rFonts w:ascii="ArialMT" w:eastAsia="ArialMT" w:hAnsi="Arial" w:cs="Arial" w:hint="eastAsia"/>
+          <w:sz w:val="24"/>
+          <w:szCs w:val="18"/>
+          <w:lang w:val="es-ES"/>
+        </w:rPr>
+        <w:t xml:space="preserve"> </w:t>
+      </w:r>
+      <w:proofErr w:type="spellStart"/>
+      <w:r>
+        <w:rPr>
+          <w:rFonts w:ascii="ArialMT" w:eastAsia="ArialMT" w:hAnsi="Arial" w:cs="Arial" w:hint="eastAsia"/>
+          <w:sz w:val="24"/>
+          <w:szCs w:val="18"/>
+          <w:lang w:val="es-ES"/>
+        </w:rPr>
+        <w:t>it</w:t>
+      </w:r>
+      <w:proofErr w:type="spellEnd"/>
+      <w:r>
+        <w:rPr>
+          <w:rFonts w:ascii="ArialMT" w:eastAsia="ArialMT" w:hAnsi="Arial" w:cs="Arial" w:hint="eastAsia"/>
+          <w:sz w:val="24"/>
+          <w:szCs w:val="18"/>
+          <w:lang w:val="es-ES"/>
+        </w:rPr>
+        <w:t xml:space="preserve"> </w:t>
+      </w:r>
+      <w:proofErr w:type="spellStart"/>
+      <w:r>
+        <w:rPr>
+          <w:rFonts w:ascii="ArialMT" w:eastAsia="ArialMT" w:hAnsi="Arial" w:cs="Arial" w:hint="eastAsia"/>
+          <w:sz w:val="24"/>
+          <w:szCs w:val="18"/>
+          <w:lang w:val="es-ES"/>
+        </w:rPr>
+        <w:t>is</w:t>
+      </w:r>
+      <w:proofErr w:type="spellEnd"/>
+      <w:r>
+        <w:rPr>
+          <w:rFonts w:ascii="ArialMT" w:eastAsia="ArialMT" w:hAnsi="Arial" w:cs="Arial" w:hint="eastAsia"/>
+          <w:sz w:val="24"/>
+          <w:szCs w:val="18"/>
+          <w:lang w:val="es-ES"/>
+        </w:rPr>
+        <w:t xml:space="preserve"> move</w:t>
+      </w:r>
+      <w:r>
+        <w:rPr>
+          <w:rFonts w:ascii="ArialMT" w:eastAsia="ArialMT" w:hAnsi="Arial" w:cs="Arial" w:hint="eastAsia"/>
+          <w:sz w:val="24"/>
+          <w:szCs w:val="18"/>
+          <w:lang w:val="es-ES"/>
+        </w:rPr>
+        <w:t>d.</w:t>
+      </w:r>
+    </w:p>
+    <w:p>
+      <w:pPr>
+        <w:tabs>
+          <w:tab w:val="left" w:pos="2850"/>
+        </w:tabs>
+        <w:rPr>
+          <w:rFonts w:ascii="Arial" w:eastAsia="ArialMT" w:hAnsi="Arial" w:cs="Arial"/>
+          <w:sz w:val="24"/>
+          <w:szCs w:val="18"/>
+          <w:lang w:val="es-ES"/>
+        </w:rPr>
+      </w:pPr>
+      <w:r>
+        <w:rPr>
+          <w:rFonts w:ascii="Arial" w:eastAsia="ArialMT" w:hAnsi="Arial" w:cs="Arial"/>
+          <w:sz w:val="24"/>
+          <w:szCs w:val="18"/>
+          <w:lang w:val="es-ES"/>
+        </w:rPr>
+        <w:t xml:space="preserve">· 10 puntos por no obtener </w:t>
+      </w:r>
+      <w:proofErr w:type="spellStart"/>
+      <w:r>
+        <w:rPr>
+          <w:rFonts w:ascii="Arial" w:eastAsia="ArialMT" w:hAnsi="Arial" w:cs="Arial"/>
+          <w:sz w:val="24"/>
+          <w:szCs w:val="18"/>
+          <w:lang w:val="es-ES"/>
+        </w:rPr>
+        <w:t>forfeit</w:t>
+      </w:r>
+      <w:proofErr w:type="spellEnd"/>
+      <w:r>
+        <w:rPr>
+          <w:rFonts w:ascii="Arial" w:eastAsia="ArialMT" w:hAnsi="Arial" w:cs="Arial"/>
+          <w:sz w:val="24"/>
+          <w:szCs w:val="18"/>
+          <w:lang w:val="es-ES"/>
+        </w:rPr>
+        <w:t>/</w:t>
+      </w:r>
+      <w:r>
+        <w:rPr>
+          <w:rFonts w:ascii="Arial" w:eastAsia="ArialMT" w:hAnsi="Arial" w:cs="Arial"/>
+          <w:sz w:val="24"/>
+          <w:szCs w:val="18"/>
+          <w:lang w:val="es-ES"/>
+        </w:rPr>
+        <w:t>penalizaciones</w:t>
+      </w:r>
+      <w:r>
+        <w:rPr>
+          <w:rFonts w:ascii="Arial" w:eastAsia="ArialMT" w:hAnsi="Arial" w:cs="Arial"/>
+          <w:sz w:val="24"/>
+          <w:szCs w:val="18"/>
+          <w:lang w:val="es-ES"/>
+        </w:rPr>
+        <w:t>.</w:t>
+      </w:r>
+    </w:p>
+    <w:p>
+      <w:pPr>
+        <w:tabs>
+          <w:tab w:val="left" w:pos="2850"/>
+        </w:tabs>
+        <w:rPr>
+          <w:rFonts w:ascii="Arial" w:eastAsia="ArialMT" w:hAnsi="Arial" w:cs="Arial"/>
+          <w:sz w:val="24"/>
+          <w:szCs w:val="18"/>
+          <w:lang w:val="es-ES"/>
+        </w:rPr>
+      </w:pPr>
+    </w:p>
+    <w:p>
+      <w:pPr>
+        <w:tabs>
+          <w:tab w:val="left" w:pos="2850"/>
+        </w:tabs>
+        <w:rPr>
+          <w:rFonts w:ascii="Arial" w:eastAsia="ArialMT" w:hAnsi="Arial" w:cs="Arial"/>
+          <w:sz w:val="24"/>
+          <w:szCs w:val="18"/>
+          <w:lang w:val="es-ES"/>
+        </w:rPr>
+      </w:pPr>
+      <w:r>
+        <w:rPr>
+          <w:rFonts w:ascii="Arial" w:eastAsia="ArialMT" w:hAnsi="Arial" w:cs="Arial"/>
+          <w:sz w:val="24"/>
+          <w:szCs w:val="18"/>
+          <w:lang w:val="es-ES"/>
+        </w:rPr>
+        <w:t>APROBACIÓN (pg. 33)</w:t>
+      </w:r>
+    </w:p>
+    <w:p>
+      <w:pPr>
+        <w:tabs>
+          <w:tab w:val="left" w:pos="2850"/>
+        </w:tabs>
+        <w:rPr>
+          <w:rFonts w:ascii="Arial" w:eastAsia="ArialMT" w:hAnsi="Arial" w:cs="Arial"/>
+          <w:sz w:val="24"/>
+          <w:szCs w:val="18"/>
+          <w:lang w:val="es-ES"/>
+        </w:rPr>
+      </w:pPr>
+      <w:r>
+        <w:rPr>
+          <w:rFonts w:ascii="Arial" w:eastAsia="ArialMT" w:hAnsi="Arial" w:cs="Arial"/>
+          <w:sz w:val="24"/>
+          <w:szCs w:val="18"/>
+          <w:u w:val="single"/>
+          <w:lang w:val="es-ES"/>
+        </w:rPr>
+        <w:t>Pre-aprobación:</w:t>
+      </w:r>
+      <w:r>
+        <w:rPr>
+          <w:rFonts w:ascii="Arial" w:eastAsia="ArialMT" w:hAnsi="Arial" w:cs="Arial"/>
+          <w:sz w:val="24"/>
+          <w:szCs w:val="18"/>
+          <w:u w:val="single"/>
+          <w:lang w:val="es-ES"/>
+        </w:rPr>
+        <w:t xml:space="preserve"> </w:t>
+      </w:r>
+      <w:r>
+        <w:rPr>
+          <w:rFonts w:ascii="Arial" w:eastAsia="ArialMT" w:hAnsi="Arial" w:cs="Arial"/>
+          <w:sz w:val="24"/>
+          <w:szCs w:val="18"/>
+          <w:lang w:val="es-ES"/>
+        </w:rPr>
+        <w:t>Robot debe poder mostrar todos sus mecanismos de manera fácil.</w:t>
+      </w:r>
+    </w:p>
+    <w:p>
+      <w:pPr>
+        <w:tabs>
+          <w:tab w:val="left" w:pos="2850"/>
+        </w:tabs>
+        <w:rPr>
+          <w:rFonts w:ascii="Arial" w:eastAsia="ArialMT" w:hAnsi="Arial" w:cs="Arial"/>
+          <w:sz w:val="24"/>
+          <w:szCs w:val="18"/>
+          <w:lang w:val="es-ES"/>
+        </w:rPr>
+      </w:pPr>
+      <w:r>
+        <w:rPr>
+          <w:rFonts w:ascii="Arial" w:eastAsia="ArialMT" w:hAnsi="Arial" w:cs="Arial"/>
+          <w:sz w:val="24"/>
+          <w:szCs w:val="18"/>
+          <w:u w:val="single"/>
+          <w:lang w:val="es-ES"/>
+        </w:rPr>
+        <w:t>A</w:t>
+      </w:r>
+      <w:r>
+        <w:rPr>
+          <w:rFonts w:ascii="Arial" w:eastAsia="ArialMT" w:hAnsi="Arial" w:cs="Arial"/>
+          <w:sz w:val="24"/>
+          <w:szCs w:val="18"/>
+          <w:u w:val="single"/>
+          <w:lang w:val="es-ES"/>
+        </w:rPr>
+        <w:t>probación:</w:t>
+      </w:r>
+      <w:r>
+        <w:rPr>
+          <w:rFonts w:ascii="Arial" w:eastAsia="ArialMT" w:hAnsi="Arial" w:cs="Arial"/>
+          <w:sz w:val="24"/>
+          <w:szCs w:val="18"/>
+          <w:u w:val="single"/>
+          <w:lang w:val="es-ES"/>
+        </w:rPr>
+        <w:t xml:space="preserve"> </w:t>
+      </w:r>
+      <w:r>
+        <w:rPr>
+          <w:rFonts w:ascii="Arial" w:eastAsia="ArialMT" w:hAnsi="Arial" w:cs="Arial"/>
+          <w:sz w:val="24"/>
+          <w:szCs w:val="18"/>
+          <w:lang w:val="es-ES"/>
+        </w:rPr>
+        <w:t xml:space="preserve">Validación de por lo menos 1 acción. Se pondrá en </w:t>
+      </w:r>
+      <w:proofErr w:type="gramStart"/>
+      <w:r>
+        <w:rPr>
+          <w:rFonts w:ascii="Arial" w:eastAsia="ArialMT" w:hAnsi="Arial" w:cs="Arial"/>
+          <w:sz w:val="24"/>
+          <w:szCs w:val="18"/>
+          <w:lang w:val="es-ES"/>
+        </w:rPr>
+        <w:t>partida</w:t>
+      </w:r>
+      <w:proofErr w:type="gramEnd"/>
+      <w:r>
+        <w:rPr>
+          <w:rFonts w:ascii="Arial" w:eastAsia="ArialMT" w:hAnsi="Arial" w:cs="Arial"/>
+          <w:sz w:val="24"/>
+          <w:szCs w:val="18"/>
+          <w:lang w:val="es-ES"/>
+        </w:rPr>
+        <w:t xml:space="preserve"> pero sin contrincante. </w:t>
+      </w:r>
+    </w:p>
+    <w:p>
+      <w:pPr>
+        <w:tabs>
+          <w:tab w:val="left" w:pos="2850"/>
+        </w:tabs>
+        <w:rPr>
+          <w:rFonts w:ascii="Arial" w:eastAsia="ArialMT" w:hAnsi="Arial" w:cs="Arial"/>
+          <w:sz w:val="24"/>
+          <w:szCs w:val="18"/>
+          <w:lang w:val="es-ES"/>
+        </w:rPr>
+      </w:pPr>
+      <w:r>
+        <w:rPr>
+          <w:rFonts w:ascii="Arial" w:eastAsia="ArialMT" w:hAnsi="Arial" w:cs="Arial"/>
+          <w:sz w:val="24"/>
+          <w:szCs w:val="18"/>
+          <w:lang w:val="es-ES"/>
+        </w:rPr>
+        <w:t xml:space="preserve">Cualquier cambio técnico realizado debe avisarse a los árbitros para su </w:t>
+      </w:r>
+      <w:proofErr w:type="spellStart"/>
+      <w:r>
+        <w:rPr>
+          <w:rFonts w:ascii="Arial" w:eastAsia="ArialMT" w:hAnsi="Arial" w:cs="Arial"/>
+          <w:sz w:val="24"/>
+          <w:szCs w:val="18"/>
+          <w:lang w:val="es-ES"/>
+        </w:rPr>
+        <w:t>rehomologación</w:t>
+      </w:r>
+      <w:proofErr w:type="spellEnd"/>
+      <w:r>
+        <w:rPr>
+          <w:rFonts w:ascii="Arial" w:eastAsia="ArialMT" w:hAnsi="Arial" w:cs="Arial"/>
+          <w:sz w:val="24"/>
+          <w:szCs w:val="18"/>
+          <w:lang w:val="es-ES"/>
+        </w:rPr>
+        <w:t>.</w:t>
+      </w:r>
+    </w:p>
+    <w:p>
+      <w:pPr>
+        <w:tabs>
+          <w:tab w:val="left" w:pos="2850"/>
+        </w:tabs>
+        <w:rPr>
+          <w:rFonts w:ascii="Arial" w:eastAsia="ArialMT" w:hAnsi="Arial" w:cs="Arial"/>
+          <w:sz w:val="24"/>
+          <w:szCs w:val="18"/>
+          <w:lang w:val="es-ES"/>
+        </w:rPr>
+      </w:pPr>
+      <w:r>
+        <w:rPr>
+          <w:rFonts w:ascii="Arial" w:eastAsia="ArialMT" w:hAnsi="Arial" w:cs="Arial"/>
+          <w:sz w:val="24"/>
+          <w:szCs w:val="18"/>
+          <w:u w:val="single"/>
+          <w:lang w:val="es-ES"/>
+        </w:rPr>
+        <w:t>Cualificación:</w:t>
+      </w:r>
+      <w:r>
+        <w:rPr>
+          <w:rFonts w:ascii="Arial" w:eastAsia="ArialMT" w:hAnsi="Arial" w:cs="Arial"/>
+          <w:sz w:val="24"/>
+          <w:szCs w:val="18"/>
+          <w:lang w:val="es-ES"/>
+        </w:rPr>
+        <w:t xml:space="preserve"> Los empates serán sin contar los puntos extra. La final llega a través de octavos, cuartos, semis…</w:t>
+      </w:r>
+    </w:p>
+    <w:p>
+      <w:pPr>
+        <w:tabs>
+          <w:tab w:val="left" w:pos="2850"/>
+        </w:tabs>
+        <w:rPr>
+          <w:rFonts w:ascii="Arial" w:eastAsia="ArialMT" w:hAnsi="Arial" w:cs="Arial"/>
+          <w:sz w:val="24"/>
+          <w:szCs w:val="18"/>
+          <w:lang w:val="es-ES"/>
+        </w:rPr>
+      </w:pPr>
+    </w:p>
+    <w:p>
+      <w:pPr>
+        <w:tabs>
+          <w:tab w:val="left" w:pos="2850"/>
+        </w:tabs>
+        <w:rPr>
+          <w:rFonts w:ascii="Arial" w:eastAsia="ArialMT" w:hAnsi="Arial" w:cs="Arial"/>
+          <w:sz w:val="24"/>
+          <w:szCs w:val="18"/>
+          <w:lang w:val="es-ES"/>
+        </w:rPr>
+      </w:pPr>
+    </w:p>
+    <w:p>
+      <w:pPr>
+        <w:tabs>
+          <w:tab w:val="left" w:pos="2850"/>
+        </w:tabs>
+        <w:rPr>
+          <w:rFonts w:ascii="Arial" w:eastAsia="ArialMT" w:hAnsi="Arial" w:cs="Arial"/>
+          <w:sz w:val="24"/>
+          <w:szCs w:val="18"/>
+          <w:lang w:val="es-ES"/>
+        </w:rPr>
+      </w:pPr>
+    </w:p>
+    <w:p>
+      <w:pPr>
+        <w:tabs>
+          <w:tab w:val="left" w:pos="2850"/>
+        </w:tabs>
+        <w:rPr>
+          <w:rFonts w:ascii="Arial" w:eastAsia="ArialMT" w:hAnsi="Arial" w:cs="Arial"/>
+          <w:sz w:val="24"/>
+          <w:szCs w:val="18"/>
+          <w:lang w:val="es-ES"/>
+        </w:rPr>
+      </w:pPr>
+      <w:bookmarkStart w:id="0" w:name="_GoBack"/>
+      <w:bookmarkEnd w:id="0"/>
+      <w:r>
+        <w:rPr>
+          <w:rFonts w:ascii="Arial" w:eastAsia="ArialMT" w:hAnsi="Arial" w:cs="Arial"/>
+          <w:sz w:val="24"/>
+          <w:szCs w:val="18"/>
+          <w:lang w:val="es-ES"/>
+        </w:rPr>
+        <w:t>APPENDIX A PARTIR DE LA PAGINA 36</w:t>
+      </w:r>
+    </w:p>
+    <w:p>
+      <w:pPr>
+        <w:tabs>
+          <w:tab w:val="left" w:pos="2850"/>
+        </w:tabs>
+        <w:rPr>
+          <w:rFonts w:ascii="Arial" w:eastAsia="ArialMT" w:hAnsi="Arial" w:cs="Arial"/>
+          <w:sz w:val="24"/>
+          <w:szCs w:val="18"/>
+          <w:lang w:val="es-ES"/>
+        </w:rPr>
+      </w:pPr>
+      <w:r>
+        <w:rPr>
+          <w:rFonts w:ascii="Arial" w:eastAsia="ArialMT" w:hAnsi="Arial" w:cs="Arial"/>
+          <w:sz w:val="24"/>
+          <w:szCs w:val="18"/>
+          <w:lang w:val="es-ES"/>
+        </w:rPr>
+        <w:t xml:space="preserve">PLANOS, PLANOS DE CONSTRUCCIÓN DE CUBOS, </w:t>
+      </w:r>
+      <w:r>
+        <w:rPr>
+          <w:rFonts w:ascii="Arial" w:eastAsia="ArialMT" w:hAnsi="Arial" w:cs="Arial"/>
+          <w:sz w:val="24"/>
+          <w:szCs w:val="18"/>
+          <w:lang w:val="es-ES"/>
+        </w:rPr>
+        <w:t>MATERIAL, ETC.</w:t>
+      </w:r>
     </w:p>
     <w:sectPr>
       <w:pgSz w:w="11906" w:h="16838"/>
@@ -6929,7 +8456,7 @@
 </file>
 
 <file path=word/styles.xml><?xml version="1.0" encoding="utf-8"?>
-<w:styles xmlns:mc="http://schemas.openxmlformats.org/markup-compatibility/2006" xmlns:r="http://schemas.openxmlformats.org/officeDocument/2006/relationships" xmlns:w="http://schemas.openxmlformats.org/wordprocessingml/2006/main" xmlns:w14="http://schemas.microsoft.com/office/word/2010/wordml" xmlns:w15="http://schemas.microsoft.com/office/word/2012/wordml" mc:Ignorable="w14 w15">
+<w:styles xmlns:mc="http://schemas.openxmlformats.org/markup-compatibility/2006" xmlns:r="http://schemas.openxmlformats.org/officeDocument/2006/relationships" xmlns:w="http://schemas.openxmlformats.org/wordprocessingml/2006/main" xmlns:w14="http://schemas.microsoft.com/office/word/2010/wordml" xmlns:w15="http://schemas.microsoft.com/office/word/2012/wordml" xmlns:w16se="http://schemas.microsoft.com/office/word/2015/wordml/symex" mc:Ignorable="w14 w15 w16se">
   <w:docDefaults>
     <w:rPrDefault>
       <w:rPr>
@@ -7621,7 +9148,7 @@
 </file>
 
 <file path=customXml/itemProps1.xml><?xml version="1.0" encoding="utf-8"?>
-<ds:datastoreItem xmlns:ds="http://schemas.openxmlformats.org/officeDocument/2006/customXml" ds:itemID="{ACB33533-7BDA-4A52-9180-491C8BED324D}">
+<ds:datastoreItem xmlns:ds="http://schemas.openxmlformats.org/officeDocument/2006/customXml" ds:itemID="{CDF10134-65EA-4A14-8EC3-9946C6FED6F1}">
   <ds:schemaRefs>
     <ds:schemaRef ds:uri="http://schemas.openxmlformats.org/officeDocument/2006/bibliography"/>
   </ds:schemaRefs>
